--- a/SQL (paste into pg admin).docx
+++ b/SQL (paste into pg admin).docx
@@ -4,7 +4,37 @@
   <w:body>
     <w:p>
       <w:r>
-        <w:t>drop table users cascade;</w:t>
+        <w:t>CREATE TABLE comments (</w:t>
+      </w:r>
+    </w:p>
+    <w:p>
+      <w:r>
+        <w:t xml:space="preserve">    id SERIAL PRIMARY KEY,</w:t>
+      </w:r>
+    </w:p>
+    <w:p>
+      <w:r>
+        <w:t xml:space="preserve">    recipe_id INT REFERENCES recipes(id) ON DELETE CASCADE,</w:t>
+      </w:r>
+    </w:p>
+    <w:p>
+      <w:r>
+        <w:t xml:space="preserve">    username VARCHAR(50) NOT NULL,</w:t>
+      </w:r>
+    </w:p>
+    <w:p>
+      <w:r>
+        <w:t xml:space="preserve">    content TEXT NOT NULL,</w:t>
+      </w:r>
+    </w:p>
+    <w:p>
+      <w:r>
+        <w:t xml:space="preserve">    created_at TIMESTAMP DEFAULT CURRENT_TIMESTAMP</w:t>
+      </w:r>
+    </w:p>
+    <w:p>
+      <w:r>
+        <w:t>);</w:t>
       </w:r>
     </w:p>
     <w:p/>
@@ -92,6 +122,7 @@
     <w:p/>
     <w:p>
       <w:r>
+        <w:lastRenderedPageBreak/>
         <w:t>INSERT INTO users (username, password)</w:t>
       </w:r>
     </w:p>
@@ -118,7 +149,6 @@
     </w:p>
     <w:p>
       <w:r>
-        <w:lastRenderedPageBreak/>
         <w:t>);</w:t>
       </w:r>
     </w:p>

--- a/SQL (paste into pg admin).docx
+++ b/SQL (paste into pg admin).docx
@@ -71,6 +71,12 @@
     <w:p/>
     <w:p>
       <w:r>
+        <w:t>drop table recipes CASCADE</w:t>
+      </w:r>
+    </w:p>
+    <w:p/>
+    <w:p>
+      <w:r>
         <w:t>CREATE TABLE recipes (</w:t>
       </w:r>
     </w:p>
@@ -106,7 +112,8 @@
     </w:p>
     <w:p>
       <w:r>
-        <w:t xml:space="preserve">    created_by INTEGER NOT NULL REFERENCES users(id),</w:t>
+        <w:tab/>
+        <w:t>instructions VARCHAR(100),</w:t>
       </w:r>
     </w:p>
     <w:p>
@@ -116,13 +123,13 @@
     </w:p>
     <w:p>
       <w:r>
+        <w:lastRenderedPageBreak/>
         <w:t>);</w:t>
       </w:r>
     </w:p>
     <w:p/>
     <w:p>
       <w:r>
-        <w:lastRenderedPageBreak/>
         <w:t>INSERT INTO users (username, password)</w:t>
       </w:r>
     </w:p>
